--- a/DOCX-es/desserts/Pan de plátano.docx
+++ b/DOCX-es/desserts/Pan de plátano.docx
@@ -39,7 +39,7 @@
         <w:ind w:left="709"/>
       </w:pPr>
       <w:r>
-        <w:t>~ 100 g (dependiendo del grado de maduración de los plátanos)</w:t>
+        <w:t>~100g (dependiendo del grado de maduración de los plátanos)</w:t>
       </w:r>
     </w:p>
     <w:p>
@@ -57,7 +57,7 @@
         <w:ind w:left="709"/>
       </w:pPr>
       <w:r>
-        <w:t>2-3 plátanos (dependiendo de sus tamaños)</w:t>
+        <w:t>2-3 plátanos (según su tamaño)</w:t>
       </w:r>
     </w:p>
     <w:p>
@@ -75,7 +75,7 @@
         <w:ind w:left="709"/>
       </w:pPr>
       <w:r>
-        <w:t>1 c.c.</w:t>
+        <w:t>1 cucharadita de polvo para hornear</w:t>
       </w:r>
     </w:p>
     <w:p>
@@ -84,7 +84,7 @@
         <w:ind w:left="709"/>
       </w:pPr>
       <w:r>
-        <w:t>1/4 c.c.</w:t>
+        <w:t>1/4 cucharadita de sal</w:t>
       </w:r>
     </w:p>
     <w:p>
@@ -113,7 +113,7 @@
         </w:numPr>
       </w:pPr>
       <w:r>
-        <w:t>Precaliente el horno a 175 ° C (350 ° F).</w:t>
+        <w:t>Precalienta el horno a 175°C (350°F).</w:t>
       </w:r>
     </w:p>
     <w:p>
@@ -125,7 +125,7 @@
         </w:numPr>
       </w:pPr>
       <w:r>
-        <w:t>Engrase ligeramente un molde para pastel de 23 x 13 cm.</w:t>
+        <w:t>Engrasar ligeramente un molde para bizcocho de 23 x 13 cm.</w:t>
       </w:r>
     </w:p>
     <w:p>
@@ -137,7 +137,7 @@
         </w:numPr>
       </w:pPr>
       <w:r>
-        <w:t>En un tazón grande, bata la mantequilla y el azúcar morena en crema.</w:t>
+        <w:t>En un bol grande, batir la mantequilla y el azúcar moreno.</w:t>
       </w:r>
     </w:p>
     <w:p>
@@ -149,7 +149,7 @@
         </w:numPr>
       </w:pPr>
       <w:r>
-        <w:t>Incorpore los huevos y el puré de plátano hasta que obtenga una mezcla homogénea.</w:t>
+        <w:t>Incorpora los huevos y el puré de plátano hasta obtener una mezcla homogénea.</w:t>
       </w:r>
     </w:p>
     <w:p>
@@ -161,7 +161,7 @@
         </w:numPr>
       </w:pPr>
       <w:r>
-        <w:t>En un tazón, mezcle la harina, el bicarbonato de sodio y la sal, luego incorpore la mezcla de plátano. Revuelva a la derecha para humidificar.</w:t>
+        <w:t>En una ensaladera, combine la harina, el bicarbonato de sodio y la sal, luego agregue la mezcla de plátano. Revuelva solo para humedecer.</w:t>
       </w:r>
     </w:p>
     <w:p>
@@ -173,7 +173,7 @@
         </w:numPr>
       </w:pPr>
       <w:r>
-        <w:t>Vierta la masa en el molde para pastel preparado.</w:t>
+        <w:t>Vierta la masa en el molde para pasteles preparado.</w:t>
       </w:r>
     </w:p>
     <w:p>
@@ -185,7 +185,7 @@
         </w:numPr>
       </w:pPr>
       <w:r>
-        <w:t>Hornee en el horno precalentado durante 60 a 65 minutos, hasta que un palillo de dientes insertado en el centro del pan salga limpio.</w:t>
+        <w:t>Hornee en el horno precalentado durante 60 a 65 minutos, hasta que al insertar un palillo en el centro del pan, éste salga limpio.</w:t>
       </w:r>
     </w:p>
     <w:p>
@@ -197,7 +197,7 @@
         </w:numPr>
       </w:pPr>
       <w:r>
-        <w:t>Deje que el pan se enfríe en el molde durante 10 minutos, luego descifávelo sobre una rejilla.</w:t>
+        <w:t>Deje que el pan se enfríe en el molde durante 10 minutos y luego desmoldelo sobre una rejilla.</w:t>
       </w:r>
     </w:p>
     <w:sectPr>
@@ -498,7 +498,7 @@
         <w:rFonts w:asciiTheme="minorHAnsi" w:eastAsiaTheme="minorHAnsi" w:hAnsiTheme="minorHAnsi" w:cstheme="minorBidi"/>
         <w:sz w:val="22"/>
         <w:szCs w:val="22"/>
-        <w:lang w:val="sp-ES" w:eastAsia="en-US" w:bidi="ar-SA"/>
+        <w:lang w:val="es-ES" w:eastAsia="en-US" w:bidi="ar-SA"/>
       </w:rPr>
     </w:rPrDefault>
     <w:pPrDefault>
